--- a/reportDocs/策略模拟收益日报_20180809.docx
+++ b/reportDocs/策略模拟收益日报_20180809.docx
@@ -1088,7 +1088,7 @@
         <w:rPr>
           <w:b/>
         </w:rPr>
-        <w:t>2. 模拟策略收益净值曲线: 费用设为双边千三</w:t>
+        <w:t>2. 模拟策略收益指标统计: 费用设为双边千三</w:t>
       </w:r>
     </w:p>
     <w:tbl>
